--- a/Evidencia/EAP_0034.docx
+++ b/Evidencia/EAP_0034.docx
@@ -683,19 +683,19 @@
           <w:b w:val="false"/>
           <w:sz w:val="28"/>
         </w:rPr>
-        <w:t>URL: http://qaacepta2107.acepta.pe/v01/F641837020501B627E9A230CA0DCBCF11BFA47A4?k=346963ccfc607e465a94e67b6f0e2d85</w:t>
-      </w:r>
-    </w:p>
-    <w:p>
-      <w:pPr>
-        <w:jc w:val="left"/>
-      </w:pPr>
-      <w:r>
-        <w:rPr>
-          <w:b w:val="false"/>
-          <w:sz w:val="28"/>
-        </w:rPr>
-        <w:t>Número de CPE: FHHH00000545</w:t>
+        <w:t>URL: http://qaacepta2108.acepta.pe/v01/630243E2806B683AEA49889CE4C6E4BF93AC03E2?k=06eaa00acfc7965dcfdb88d2b9b3d38d</w:t>
+      </w:r>
+    </w:p>
+    <w:p>
+      <w:pPr>
+        <w:jc w:val="left"/>
+      </w:pPr>
+      <w:r>
+        <w:rPr>
+          <w:b w:val="false"/>
+          <w:sz w:val="28"/>
+        </w:rPr>
+        <w:t>Número de CPE: FHHH00000628</w:t>
       </w:r>
     </w:p>
     <w:p>
